--- a/Cover Letters/Computer-Eng.docx
+++ b/Cover Letters/Computer-Eng.docx
@@ -851,16 +851,7 @@
                         <w:sz w:val="28"/>
                         <w:szCs w:val="28"/>
                       </w:rPr>
-                      <w:t>..........</w:t>
-                    </w:r>
-                    <w:r>
-                      <w:rPr>
-                        <w:rFonts w:ascii="Times New Roman" w:hAnsi="Times New Roman"/>
-                        <w:i/>
-                        <w:sz w:val="28"/>
-                        <w:szCs w:val="28"/>
-                      </w:rPr>
-                      <w:t>...................................</w:t>
+                      <w:t>.............................................</w:t>
                     </w:r>
                     <w:r>
                       <w:rPr>
@@ -1054,6 +1045,9 @@
                       </w:rPr>
                     </w:pPr>
                     <w:r>
+                      <w:rPr>
+                        <w:noProof/>
+                      </w:rPr>
                       <w:drawing>
                         <wp:inline distT="0" distB="0" distL="0" distR="0" wp14:anchorId="3F10D7B0" wp14:editId="0885B5D0">
                           <wp:extent cx="6724650" cy="657225"/>
@@ -1218,8 +1212,6 @@
           <w:tab w:val="left" w:pos="2692"/>
         </w:tabs>
       </w:pPr>
-      <w:bookmarkStart w:id="0" w:name="_GoBack"/>
-      <w:bookmarkEnd w:id="0"/>
       <w:r>
         <w:rPr>
           <w:b/>
@@ -1275,7 +1267,19 @@
                       <w:sz w:val="24"/>
                       <w:szCs w:val="24"/>
                     </w:rPr>
-                    <w:t>Information Technical Vision Society</w:t>
+                    <w:t>Information Techni</w:t>
+                  </w:r>
+                  <w:bookmarkStart w:id="0" w:name="_GoBack"/>
+                  <w:bookmarkEnd w:id="0"/>
+                  <w:r>
+                    <w:rPr>
+                      <w:rFonts w:ascii="Times New Roman" w:hAnsi="Times New Roman"/>
+                      <w:b/>
+                      <w:bCs/>
+                      <w:sz w:val="24"/>
+                      <w:szCs w:val="24"/>
+                    </w:rPr>
+                    <w:t>cal Vision Society</w:t>
                   </w:r>
                 </w:p>
                 <w:p>
@@ -1371,17 +1375,7 @@
                       <w:sz w:val="24"/>
                       <w:szCs w:val="24"/>
                     </w:rPr>
-                    <w:t>Department of Youth Development</w:t>
-                  </w:r>
-                  <w:r>
-                    <w:rPr>
-                      <w:rFonts w:ascii="Times New Roman" w:hAnsi="Times New Roman"/>
-                      <w:b/>
-                      <w:bCs/>
-                      <w:sz w:val="24"/>
-                      <w:szCs w:val="24"/>
-                    </w:rPr>
-                    <w:t xml:space="preserve"> </w:t>
+                    <w:t xml:space="preserve">Department of Youth Development </w:t>
                   </w:r>
                   <w:r>
                     <w:rPr>
@@ -1506,7 +1500,7 @@
                       <w:tcPr>
                         <w:tcW w:w="1668" w:type="dxa"/>
                         <w:tcBorders>
-                          <w:bottom w:val="dashSmallGap" w:sz="4" w:space="0" w:color="auto"/>
+                          <w:bottom w:val="dashSmallGap" w:sz="8" w:space="0" w:color="auto"/>
                         </w:tcBorders>
                       </w:tcPr>
                       <w:p>
@@ -2977,6 +2971,7 @@
     <w:lsdException w:name="HTML Sample" w:semiHidden="1" w:unhideWhenUsed="1"/>
     <w:lsdException w:name="HTML Typewriter" w:semiHidden="1" w:unhideWhenUsed="1"/>
     <w:lsdException w:name="HTML Variable" w:semiHidden="1" w:unhideWhenUsed="1"/>
+    <w:lsdException w:name="Normal Table" w:semiHidden="1" w:unhideWhenUsed="1"/>
     <w:lsdException w:name="annotation subject" w:semiHidden="1" w:unhideWhenUsed="1"/>
     <w:lsdException w:name="No List" w:semiHidden="1" w:unhideWhenUsed="1"/>
     <w:lsdException w:name="Outline List 1" w:semiHidden="1" w:unhideWhenUsed="1"/>
@@ -3019,8 +3014,11 @@
     <w:lsdException w:name="Table Contemporary" w:semiHidden="1" w:unhideWhenUsed="1"/>
     <w:lsdException w:name="Table Elegant" w:semiHidden="1" w:unhideWhenUsed="1"/>
     <w:lsdException w:name="Table Professional" w:semiHidden="1" w:unhideWhenUsed="1"/>
+    <w:lsdException w:name="Table Subtle 1" w:semiHidden="1" w:unhideWhenUsed="1"/>
     <w:lsdException w:name="Table Subtle 2" w:semiHidden="1" w:unhideWhenUsed="1"/>
     <w:lsdException w:name="Table Web 1" w:semiHidden="1" w:unhideWhenUsed="1"/>
+    <w:lsdException w:name="Table Web 2" w:semiHidden="1" w:unhideWhenUsed="1"/>
+    <w:lsdException w:name="Table Web 3" w:semiHidden="1" w:unhideWhenUsed="1"/>
     <w:lsdException w:name="Balloon Text" w:semiHidden="1" w:unhideWhenUsed="1"/>
     <w:lsdException w:name="Table Grid" w:uiPriority="39"/>
     <w:lsdException w:name="Table Theme" w:semiHidden="1" w:unhideWhenUsed="1"/>
